--- a/introduction.docx
+++ b/introduction.docx
@@ -76,6 +76,43 @@
           <w:i/>
         </w:rPr>
       </w:pPr>
+      <w:r>
+        <w:rPr>
+          <w:i/>
+        </w:rPr>
+        <w:t>Source Code</w:t>
+      </w:r>
+      <w:r>
+        <w:rPr>
+          <w:i/>
+        </w:rPr>
+        <w:t xml:space="preserve">: </w:t>
+      </w:r>
+      <w:hyperlink r:id="rId5" w:history="1">
+        <w:r>
+          <w:rPr>
+            <w:rStyle w:val="Hyperlink"/>
+            <w:i/>
+          </w:rPr>
+          <w:t>https://github.com/wyx-cornell/US-Treasury-Dynamics</w:t>
+        </w:r>
+      </w:hyperlink>
+    </w:p>
+    <w:p>
+      <w:pPr>
+        <w:rPr>
+          <w:i/>
+        </w:rPr>
+      </w:pPr>
+    </w:p>
+    <w:p>
+      <w:pPr>
+        <w:rPr>
+          <w:i/>
+        </w:rPr>
+      </w:pPr>
+      <w:bookmarkStart w:id="0" w:name="_GoBack"/>
+      <w:bookmarkEnd w:id="0"/>
       <w:r>
         <w:rPr>
           <w:i/>
@@ -335,13 +372,7 @@
             <w:rPr>
               <w:rFonts w:ascii="Cambria Math" w:hAnsi="Cambria Math"/>
             </w:rPr>
-            <m:t>×</m:t>
-          </m:r>
-          <m:r>
-            <w:rPr>
-              <w:rFonts w:ascii="Cambria Math" w:hAnsi="Cambria Math"/>
-            </w:rPr>
-            <m:t>m+</m:t>
+            <m:t>×m+</m:t>
           </m:r>
           <m:sSub>
             <m:sSubPr>
@@ -1008,6 +1039,7 @@
         <w:pStyle w:val="ListParagraph"/>
       </w:pPr>
       <w:r>
+        <w:lastRenderedPageBreak/>
         <w:t>Examples:</w:t>
       </w:r>
     </w:p>
@@ -1020,7 +1052,6 @@
         </w:numPr>
       </w:pPr>
       <w:r>
-        <w:lastRenderedPageBreak/>
         <w:t>Specify how far curve at t can deviate from curve at t-1 by tweaking transition variance;</w:t>
       </w:r>
     </w:p>
@@ -1093,28 +1124,13 @@
         </w:numPr>
       </w:pPr>
       <w:r>
-        <w:t>“</w:t>
-      </w:r>
-      <w:r>
-        <w:t>Filtered</w:t>
-      </w:r>
-      <w:r>
-        <w:t xml:space="preserve"> Factors” tab: </w:t>
+        <w:t xml:space="preserve">“Filtered Factors” tab: </w:t>
       </w:r>
       <w:r>
         <w:t>F</w:t>
       </w:r>
       <w:r>
-        <w:t>iltered</w:t>
-      </w:r>
-      <w:r>
-        <w:t xml:space="preserve"> hidden state time series (conditional expectation for hidden states given realized yield curve historical data</w:t>
-      </w:r>
-      <w:r>
-        <w:t xml:space="preserve"> up to t</w:t>
-      </w:r>
-      <w:r>
-        <w:t>);</w:t>
+        <w:t>iltered hidden state time series (conditional expectation for hidden states given realized yield curve historical data up to t);</w:t>
       </w:r>
     </w:p>
     <w:p>
@@ -1134,8 +1150,6 @@
       <w:r>
         <w:t>odel parameters, e.g. number of iterations used in EM algorithm.</w:t>
       </w:r>
-      <w:bookmarkStart w:id="0" w:name="_GoBack"/>
-      <w:bookmarkEnd w:id="0"/>
     </w:p>
     <w:sectPr>
       <w:pgSz w:w="12240" w:h="15840"/>
@@ -1942,6 +1956,29 @@
       <w:contextualSpacing/>
     </w:pPr>
   </w:style>
+  <w:style w:type="character" w:styleId="Hyperlink">
+    <w:name w:val="Hyperlink"/>
+    <w:basedOn w:val="DefaultParagraphFont"/>
+    <w:uiPriority w:val="99"/>
+    <w:unhideWhenUsed/>
+    <w:rsid w:val="003E6D31"/>
+    <w:rPr>
+      <w:color w:val="0563C1" w:themeColor="hyperlink"/>
+      <w:u w:val="single"/>
+    </w:rPr>
+  </w:style>
+  <w:style w:type="character" w:styleId="UnresolvedMention">
+    <w:name w:val="Unresolved Mention"/>
+    <w:basedOn w:val="DefaultParagraphFont"/>
+    <w:uiPriority w:val="99"/>
+    <w:semiHidden/>
+    <w:unhideWhenUsed/>
+    <w:rsid w:val="003E6D31"/>
+    <w:rPr>
+      <w:color w:val="605E5C"/>
+      <w:shd w:val="clear" w:color="auto" w:fill="E1DFDD"/>
+    </w:rPr>
+  </w:style>
 </w:styles>
 </file>
 

--- a/introduction.docx
+++ b/introduction.docx
@@ -42,19 +42,46 @@
     <w:p/>
     <w:p>
       <w:r>
-        <w:t>Assume the dynamics of U.S. Treasury Yield term structure are driven by three factors, namely level, slope, and convexity. This project aims to extract the unobservable hidden states of the three factors from observed historical yield curve, with the help of Kalman Filter.</w:t>
-      </w:r>
-      <w:r>
-        <w:t xml:space="preserve"> Compared to simple linear regression approach, Kalman filter is able to establish a connection between curves at different time. Also, users can incorporate their understanding of the dynamic</w:t>
+        <w:t>Assuming that the</w:t>
+      </w:r>
+      <w:r>
+        <w:t xml:space="preserve"> dynamics of U.S. Treasury Yield term structure are driven by three factors, namel</w:t>
+      </w:r>
+      <w:r>
+        <w:t>y level, slope, and convexity, t</w:t>
+      </w:r>
+      <w:r>
+        <w:t>his project aims to extract the unobservable hidden states of the factors from observed historic</w:t>
+      </w:r>
+      <w:r>
+        <w:t>al yield curve, by applying Kalman Filter. One advantage over simple regression approach is that</w:t>
+      </w:r>
+      <w:r>
+        <w:t>, Kalman filter is able to establish a connection between curves at different time. Also, users can incorporate their understanding</w:t>
       </w:r>
       <w:r>
         <w:t>s</w:t>
       </w:r>
       <w:r>
-        <w:t xml:space="preserve"> into the model by tweaking transition matrix and covariance matrix. </w:t>
-      </w:r>
-      <w:r>
-        <w:t>Major d</w:t>
+        <w:t xml:space="preserve"> of the dynamic</w:t>
+      </w:r>
+      <w:r>
+        <w:t>s</w:t>
+      </w:r>
+      <w:r>
+        <w:t xml:space="preserve"> into the model by tweaking</w:t>
+      </w:r>
+      <w:r>
+        <w:t xml:space="preserve"> the</w:t>
+      </w:r>
+      <w:r>
+        <w:t xml:space="preserve"> transition matrix and covariance matrix. </w:t>
+      </w:r>
+      <w:r>
+        <w:t>The</w:t>
+      </w:r>
+      <w:r>
+        <w:t xml:space="preserve"> d</w:t>
       </w:r>
       <w:r>
         <w:t>rawback is that the optimization algorithm to fit parameters is slightly time consuming.</w:t>
@@ -63,7 +90,10 @@
         <w:t xml:space="preserve"> </w:t>
       </w:r>
       <w:r>
-        <w:t xml:space="preserve">Model is implemented in Python and </w:t>
+        <w:t>The m</w:t>
+      </w:r>
+      <w:r>
+        <w:t xml:space="preserve">odel is implemented in Python and </w:t>
       </w:r>
       <w:r>
         <w:t>an Excel interface is provided.</w:t>
@@ -111,8 +141,6 @@
           <w:i/>
         </w:rPr>
       </w:pPr>
-      <w:bookmarkStart w:id="0" w:name="_GoBack"/>
-      <w:bookmarkEnd w:id="0"/>
       <w:r>
         <w:rPr>
           <w:i/>
@@ -924,31 +952,7 @@
         <w:t>Dependent Python packages</w:t>
       </w:r>
       <w:r>
-        <w:t xml:space="preserve">: </w:t>
-      </w:r>
-      <w:proofErr w:type="spellStart"/>
-      <w:r>
-        <w:t>quandl</w:t>
-      </w:r>
-      <w:proofErr w:type="spellEnd"/>
-      <w:r>
-        <w:t xml:space="preserve">, </w:t>
-      </w:r>
-      <w:proofErr w:type="spellStart"/>
-      <w:r>
-        <w:t>xlwings</w:t>
-      </w:r>
-      <w:proofErr w:type="spellEnd"/>
-      <w:r>
-        <w:t xml:space="preserve">, </w:t>
-      </w:r>
-      <w:proofErr w:type="spellStart"/>
-      <w:r>
-        <w:t>pykalman</w:t>
-      </w:r>
-      <w:proofErr w:type="spellEnd"/>
-      <w:r>
-        <w:t xml:space="preserve"> (all packages need to be installed and set up </w:t>
+        <w:t xml:space="preserve">: quandl, xlwings, pykalman (all packages need to be installed and set up </w:t>
       </w:r>
       <w:r>
         <w:t xml:space="preserve">properly in order for the buttons in Excel </w:t>
@@ -990,7 +994,13 @@
         </w:numPr>
       </w:pPr>
       <w:r>
-        <w:t>“Dashboard” tab: Enable user to update data, fit Kalman filter, extract and visualize hidden state time series;</w:t>
+        <w:t>“Dashboard” tab: Enable</w:t>
+      </w:r>
+      <w:r>
+        <w:t>s the</w:t>
+      </w:r>
+      <w:r>
+        <w:t xml:space="preserve"> user to update data, fit Kalman filter, extract and visualize hidden state time series;</w:t>
       </w:r>
     </w:p>
     <w:p>
@@ -1002,15 +1012,13 @@
         </w:numPr>
       </w:pPr>
       <w:r>
-        <w:t xml:space="preserve">“Data” tab: Contain the historical yield curve data from 1991/1/2. Data source: </w:t>
-      </w:r>
-      <w:proofErr w:type="spellStart"/>
-      <w:r>
-        <w:t>Quandl</w:t>
-      </w:r>
-      <w:proofErr w:type="spellEnd"/>
-      <w:r>
-        <w:t>.</w:t>
+        <w:t>“Data” tab: Contain</w:t>
+      </w:r>
+      <w:r>
+        <w:t>s</w:t>
+      </w:r>
+      <w:r>
+        <w:t xml:space="preserve"> the historical yield curve data from 1991/1/2. Data source: Quandl.</w:t>
       </w:r>
     </w:p>
     <w:p>
@@ -1028,20 +1036,38 @@
         <w:t>Kalman Filter Parameters</w:t>
       </w:r>
       <w:r>
-        <w:t>” tab: Store the trained Kalman filter parameters, i.e. transition matrix, transition covariance, observation covariance. User can tweak parameters in this tab to incorporate his/her understanding of the dynamics</w:t>
+        <w:t>” tab: Store</w:t>
+      </w:r>
+      <w:r>
+        <w:t>s</w:t>
+      </w:r>
+      <w:r>
+        <w:t xml:space="preserve"> the trained Kalman filter parameters, i.e.</w:t>
+      </w:r>
+      <w:r>
+        <w:t xml:space="preserve"> </w:t>
+      </w:r>
+      <w:r>
+        <w:t xml:space="preserve">transition matrix, transition covariance, observation covariance. </w:t>
+      </w:r>
+      <w:r>
+        <w:t>The u</w:t>
+      </w:r>
+      <w:r>
+        <w:t xml:space="preserve">ser can tweak </w:t>
+      </w:r>
+      <w:r>
+        <w:lastRenderedPageBreak/>
+        <w:t>parameters in this tab to incorporate his/her understanding of the dynamics</w:t>
       </w:r>
       <w:r>
         <w:t xml:space="preserve">. </w:t>
       </w:r>
-    </w:p>
-    <w:p>
-      <w:pPr>
-        <w:pStyle w:val="ListParagraph"/>
-      </w:pPr>
-      <w:r>
-        <w:lastRenderedPageBreak/>
-        <w:t>Examples:</w:t>
-      </w:r>
+      <w:r>
+        <w:t xml:space="preserve"> For example, the user can: </w:t>
+      </w:r>
+      <w:bookmarkStart w:id="0" w:name="_GoBack"/>
+      <w:bookmarkEnd w:id="0"/>
     </w:p>
     <w:p>
       <w:pPr>
